--- a/pertemuan9/2C_Praktikum9_231511087_Muhammad Wildan Gumilang.docx
+++ b/pertemuan9/2C_Praktikum9_231511087_Muhammad Wildan Gumilang.docx
@@ -33,7 +33,7 @@
           <w:szCs w:val="28"/>
           <w:lang w:val="id-ID"/>
         </w:rPr>
-        <w:t>POLYMORPHISM</w:t>
+        <w:t>EXCEPTION</w:t>
       </w:r>
     </w:p>
     <w:p>
@@ -57,7 +57,7 @@
           <w:szCs w:val="28"/>
           <w:lang w:val="id-ID"/>
         </w:rPr>
-        <w:t xml:space="preserve">PERTEMUAN </w:t>
+        <w:t xml:space="preserve">MINGGU </w:t>
       </w:r>
       <w:r>
         <w:rPr>
@@ -68,7 +68,18 @@
           <w:szCs w:val="28"/>
           <w:lang w:val="id-ID"/>
         </w:rPr>
-        <w:t>8</w:t>
+        <w:t xml:space="preserve">PERTEMUAN </w:t>
+      </w:r>
+      <w:r>
+        <w:rPr>
+          <w:rFonts w:ascii="Times New Roman" w:hAnsi="Times New Roman" w:cs="Times New Roman"/>
+          <w:b/>
+          <w:bCs/>
+          <w:sz w:val="28"/>
+          <w:szCs w:val="28"/>
+          <w:lang w:val="id-ID"/>
+        </w:rPr>
+        <w:t>9</w:t>
       </w:r>
     </w:p>
     <w:p>
@@ -644,7 +655,7 @@
                 <w:noProof/>
                 <w:webHidden/>
               </w:rPr>
-              <w:t>5</w:t>
+              <w:t>4</w:t>
             </w:r>
             <w:r>
               <w:rPr>
@@ -717,7 +728,7 @@
                 <w:noProof/>
                 <w:webHidden/>
               </w:rPr>
-              <w:t>7</w:t>
+              <w:t>5</w:t>
             </w:r>
             <w:r>
               <w:rPr>
@@ -790,7 +801,7 @@
                 <w:noProof/>
                 <w:webHidden/>
               </w:rPr>
-              <w:t>9</w:t>
+              <w:t>7</w:t>
             </w:r>
             <w:r>
               <w:rPr>
